--- a/CNE-350FinalSoW.docx
+++ b/CNE-350FinalSoW.docx
@@ -197,7 +197,7 @@
     </w:p>
     <w:p>
       <w:pPr>
-        <w:ind w:firstLine="720"/>
+        <w:ind w:left="720"/>
         <w:rPr>
           <w:rFonts w:ascii="Century Gothic" w:hAnsi="Century Gothic" w:cs="Arial"/>
           <w:bCs/>
@@ -215,28 +215,105 @@
           <w:rFonts w:ascii="Century Gothic" w:hAnsi="Century Gothic" w:cs="Arial"/>
           <w:bCs/>
         </w:rPr>
-        <w:t xml:space="preserve">will consist </w:t>
-      </w:r>
-      <w:r>
-        <w:rPr>
-          <w:rFonts w:ascii="Century Gothic" w:hAnsi="Century Gothic" w:cs="Arial"/>
-          <w:bCs/>
-        </w:rPr>
-        <w:t>of</w:t>
-      </w:r>
-      <w:r>
-        <w:rPr>
-          <w:rFonts w:ascii="Century Gothic" w:hAnsi="Century Gothic" w:cs="Arial"/>
-          <w:bCs/>
-        </w:rPr>
-        <w:t xml:space="preserve"> Turning a Ras</w:t>
-      </w:r>
-      <w:r>
-        <w:rPr>
-          <w:rFonts w:ascii="Century Gothic" w:hAnsi="Century Gothic" w:cs="Arial"/>
-          <w:bCs/>
-        </w:rPr>
-        <w:t>pberry Pi into a Media Center</w:t>
+        <w:t>consist</w:t>
+      </w:r>
+      <w:r>
+        <w:rPr>
+          <w:rFonts w:ascii="Century Gothic" w:hAnsi="Century Gothic" w:cs="Arial"/>
+          <w:bCs/>
+        </w:rPr>
+        <w:t>s</w:t>
+      </w:r>
+      <w:r>
+        <w:rPr>
+          <w:rFonts w:ascii="Century Gothic" w:hAnsi="Century Gothic" w:cs="Arial"/>
+          <w:bCs/>
+        </w:rPr>
+        <w:t xml:space="preserve"> </w:t>
+      </w:r>
+      <w:r>
+        <w:rPr>
+          <w:rFonts w:ascii="Century Gothic" w:hAnsi="Century Gothic" w:cs="Arial"/>
+          <w:bCs/>
+        </w:rPr>
+        <w:t>o</w:t>
+      </w:r>
+      <w:r>
+        <w:rPr>
+          <w:rFonts w:ascii="Century Gothic" w:hAnsi="Century Gothic" w:cs="Arial"/>
+          <w:bCs/>
+        </w:rPr>
+        <w:t>f</w:t>
+      </w:r>
+      <w:r>
+        <w:rPr>
+          <w:rFonts w:ascii="Century Gothic" w:hAnsi="Century Gothic" w:cs="Arial"/>
+          <w:bCs/>
+        </w:rPr>
+        <w:t xml:space="preserve"> adding </w:t>
+      </w:r>
+      <w:r>
+        <w:rPr>
+          <w:rFonts w:ascii="Century Gothic" w:hAnsi="Century Gothic" w:cs="Arial"/>
+          <w:bCs/>
+        </w:rPr>
+        <w:t>q</w:t>
+      </w:r>
+      <w:r>
+        <w:rPr>
+          <w:rFonts w:ascii="Century Gothic" w:hAnsi="Century Gothic" w:cs="Arial"/>
+          <w:bCs/>
+        </w:rPr>
+        <w:t>BitTorrent</w:t>
+      </w:r>
+      <w:r>
+        <w:rPr>
+          <w:rFonts w:ascii="Century Gothic" w:hAnsi="Century Gothic" w:cs="Arial"/>
+          <w:bCs/>
+        </w:rPr>
+        <w:t xml:space="preserve"> Client </w:t>
+      </w:r>
+      <w:r>
+        <w:rPr>
+          <w:rFonts w:ascii="Century Gothic" w:hAnsi="Century Gothic" w:cs="Arial"/>
+          <w:bCs/>
+        </w:rPr>
+        <w:t xml:space="preserve">on a Raspberry Pi </w:t>
+      </w:r>
+      <w:r>
+        <w:rPr>
+          <w:rFonts w:ascii="Century Gothic" w:hAnsi="Century Gothic" w:cs="Arial"/>
+          <w:bCs/>
+        </w:rPr>
+        <w:t>to</w:t>
+      </w:r>
+      <w:r>
+        <w:rPr>
+          <w:rFonts w:ascii="Century Gothic" w:hAnsi="Century Gothic" w:cs="Arial"/>
+          <w:bCs/>
+        </w:rPr>
+        <w:t xml:space="preserve"> download</w:t>
+      </w:r>
+      <w:r>
+        <w:rPr>
+          <w:rFonts w:ascii="Century Gothic" w:hAnsi="Century Gothic" w:cs="Arial"/>
+          <w:bCs/>
+        </w:rPr>
+        <w:t xml:space="preserve"> and share </w:t>
+      </w:r>
+      <w:r>
+        <w:rPr>
+          <w:rFonts w:ascii="Century Gothic" w:hAnsi="Century Gothic" w:cs="Arial"/>
+          <w:bCs/>
+        </w:rPr>
+        <w:t xml:space="preserve">    </w:t>
+      </w:r>
+      <w:r>
+        <w:rPr>
+          <w:rFonts w:ascii="Century Gothic" w:hAnsi="Century Gothic" w:cs="Arial"/>
+          <w:bCs/>
+        </w:rPr>
+        <w:t>files</w:t>
       </w:r>
       <w:r>
         <w:rPr>
@@ -291,35 +368,28 @@
           <w:rFonts w:ascii="Century Gothic" w:hAnsi="Century Gothic" w:cs="Arial"/>
           <w:bCs/>
         </w:rPr>
-        <w:t>In this project</w:t>
-      </w:r>
-      <w:r>
-        <w:rPr>
-          <w:rFonts w:ascii="Century Gothic" w:hAnsi="Century Gothic" w:cs="Arial"/>
-          <w:bCs/>
-        </w:rPr>
-        <w:t xml:space="preserve">, </w:t>
-      </w:r>
-      <w:r>
-        <w:rPr>
-          <w:rFonts w:ascii="Century Gothic" w:hAnsi="Century Gothic" w:cs="Arial"/>
-          <w:bCs/>
-        </w:rPr>
-        <w:t>we will use OS</w:t>
-      </w:r>
-      <w:r>
-        <w:rPr>
-          <w:rFonts w:ascii="Century Gothic" w:hAnsi="Century Gothic" w:cs="Arial"/>
-          <w:bCs/>
-        </w:rPr>
-        <w:t>MC</w:t>
-      </w:r>
-      <w:r>
-        <w:rPr>
-          <w:rFonts w:ascii="Century Gothic" w:hAnsi="Century Gothic" w:cs="Arial"/>
-          <w:bCs/>
-        </w:rPr>
-        <w:t xml:space="preserve"> application</w:t>
+        <w:t xml:space="preserve">BitTorrent Client is </w:t>
+      </w:r>
+      <w:r>
+        <w:rPr>
+          <w:rFonts w:ascii="Century Gothic" w:hAnsi="Century Gothic" w:cs="Arial"/>
+          <w:bCs/>
+        </w:rPr>
+        <w:t>an open</w:t>
+      </w:r>
+      <w:r>
+        <w:rPr>
+          <w:rFonts w:ascii="Century Gothic" w:hAnsi="Century Gothic" w:cs="Arial"/>
+          <w:bCs/>
+        </w:rPr>
+        <w:t xml:space="preserve"> software </w:t>
+      </w:r>
+      <w:r>
+        <w:rPr>
+          <w:rFonts w:ascii="Century Gothic" w:hAnsi="Century Gothic" w:cs="Arial"/>
+          <w:bCs/>
+        </w:rPr>
+        <w:t xml:space="preserve">utility </w:t>
       </w:r>
       <w:r>
         <w:rPr>
@@ -333,86 +403,56 @@
           <w:rFonts w:ascii="Century Gothic" w:hAnsi="Century Gothic" w:cs="Arial"/>
           <w:bCs/>
         </w:rPr>
-        <w:t xml:space="preserve">which </w:t>
-      </w:r>
-      <w:r>
-        <w:rPr>
-          <w:rFonts w:ascii="Century Gothic" w:hAnsi="Century Gothic" w:cs="Arial"/>
-          <w:bCs/>
-        </w:rPr>
-        <w:t xml:space="preserve"> is a free and </w:t>
-      </w:r>
-      <w:r>
-        <w:rPr>
-          <w:rFonts w:ascii="Century Gothic" w:hAnsi="Century Gothic" w:cs="Arial"/>
-          <w:bCs/>
-          <w:color w:val="FF0000"/>
-        </w:rPr>
-        <w:t>open-source</w:t>
-      </w:r>
-      <w:r>
-        <w:rPr>
-          <w:rFonts w:ascii="Century Gothic" w:hAnsi="Century Gothic" w:cs="Arial"/>
-          <w:bCs/>
-          <w:color w:val="FF0000"/>
-        </w:rPr>
-        <w:t xml:space="preserve"> media center </w:t>
-      </w:r>
-      <w:r>
-        <w:rPr>
-          <w:rFonts w:ascii="Century Gothic" w:hAnsi="Century Gothic" w:cs="Arial"/>
-          <w:bCs/>
-        </w:rPr>
-        <w:t>built for the people, by the people</w:t>
-      </w:r>
-      <w:r>
-        <w:rPr>
-          <w:rFonts w:ascii="Century Gothic" w:hAnsi="Century Gothic" w:cs="Arial"/>
-          <w:bCs/>
-        </w:rPr>
-        <w:t xml:space="preserve"> </w:t>
-      </w:r>
-      <w:r>
-        <w:rPr>
-          <w:rFonts w:ascii="Century Gothic" w:hAnsi="Century Gothic" w:cs="Arial"/>
-          <w:b/>
-        </w:rPr>
-        <w:t xml:space="preserve">( definition provided by </w:t>
-      </w:r>
-      <w:r>
-        <w:rPr>
-          <w:rFonts w:ascii="Century Gothic" w:hAnsi="Century Gothic" w:cs="Arial"/>
-          <w:b/>
-        </w:rPr>
-        <w:t>osmc.tv</w:t>
-      </w:r>
-      <w:r>
-        <w:rPr>
-          <w:rFonts w:ascii="Century Gothic" w:hAnsi="Century Gothic" w:cs="Arial"/>
-          <w:b/>
-        </w:rPr>
-        <w:t>)</w:t>
-      </w:r>
-      <w:r>
-        <w:rPr>
-          <w:rFonts w:ascii="Century Gothic" w:hAnsi="Century Gothic" w:cs="Arial"/>
-          <w:b/>
-        </w:rPr>
-        <w:t xml:space="preserve"> </w:t>
-      </w:r>
-      <w:r>
-        <w:rPr>
-          <w:rFonts w:ascii="Century Gothic" w:hAnsi="Century Gothic" w:cs="Arial"/>
-          <w:bCs/>
-        </w:rPr>
-        <w:t xml:space="preserve">to create a media center  using a </w:t>
-      </w:r>
-      <w:r>
-        <w:rPr>
-          <w:rFonts w:ascii="Century Gothic" w:hAnsi="Century Gothic" w:cs="Arial"/>
-          <w:bCs/>
-        </w:rPr>
-        <w:t xml:space="preserve">Raspberry Pi. </w:t>
+        <w:t xml:space="preserve">designed to </w:t>
+      </w:r>
+      <w:r>
+        <w:rPr>
+          <w:rFonts w:ascii="Century Gothic" w:hAnsi="Century Gothic" w:cs="Arial"/>
+          <w:bCs/>
+        </w:rPr>
+        <w:t xml:space="preserve">allow </w:t>
+      </w:r>
+      <w:r>
+        <w:rPr>
+          <w:rFonts w:ascii="Century Gothic" w:hAnsi="Century Gothic" w:cs="Arial"/>
+          <w:bCs/>
+        </w:rPr>
+        <w:t xml:space="preserve"> peer-to-peer communication services through the BitTorrent protocol </w:t>
+      </w:r>
+      <w:r>
+        <w:rPr>
+          <w:rFonts w:ascii="Century Gothic" w:hAnsi="Century Gothic" w:cs="Arial"/>
+          <w:bCs/>
+        </w:rPr>
+        <w:t xml:space="preserve">for </w:t>
+      </w:r>
+      <w:r>
+        <w:rPr>
+          <w:rFonts w:ascii="Century Gothic" w:hAnsi="Century Gothic" w:cs="Arial"/>
+          <w:bCs/>
+        </w:rPr>
+        <w:t xml:space="preserve"> sharing, downloading</w:t>
+      </w:r>
+      <w:r>
+        <w:rPr>
+          <w:rFonts w:ascii="Century Gothic" w:hAnsi="Century Gothic" w:cs="Arial"/>
+          <w:bCs/>
+        </w:rPr>
+        <w:t>,</w:t>
+      </w:r>
+      <w:r>
+        <w:rPr>
+          <w:rFonts w:ascii="Century Gothic" w:hAnsi="Century Gothic" w:cs="Arial"/>
+          <w:bCs/>
+        </w:rPr>
+        <w:t xml:space="preserve"> and seeding data to a group of globally connected peers powered by the same protocol</w:t>
+      </w:r>
+      <w:r>
+        <w:rPr>
+          <w:rFonts w:ascii="Century Gothic" w:hAnsi="Century Gothic" w:cs="Arial"/>
+          <w:bCs/>
+        </w:rPr>
+        <w:t xml:space="preserve">. </w:t>
       </w:r>
     </w:p>
     <w:p>
@@ -496,28 +536,7 @@
           <w:rFonts w:ascii="Century Gothic" w:hAnsi="Century Gothic" w:cs="Arial"/>
           <w:bCs/>
         </w:rPr>
-        <w:t>OS</w:t>
-      </w:r>
-      <w:r>
-        <w:rPr>
-          <w:rFonts w:ascii="Century Gothic" w:hAnsi="Century Gothic" w:cs="Arial"/>
-          <w:bCs/>
-        </w:rPr>
-        <w:t>MC</w:t>
-      </w:r>
-      <w:r>
-        <w:rPr>
-          <w:rFonts w:ascii="Century Gothic" w:hAnsi="Century Gothic" w:cs="Arial"/>
-          <w:bCs/>
-        </w:rPr>
-        <w:t xml:space="preserve"> software</w:t>
-      </w:r>
-      <w:r>
-        <w:rPr>
-          <w:rFonts w:ascii="Century Gothic" w:hAnsi="Century Gothic" w:cs="Arial"/>
-          <w:bCs/>
-        </w:rPr>
-        <w:t>.</w:t>
+        <w:t xml:space="preserve">Micro SD Card </w:t>
       </w:r>
     </w:p>
     <w:p>
@@ -537,108 +556,205 @@
           <w:rFonts w:ascii="Century Gothic" w:hAnsi="Century Gothic" w:cs="Arial"/>
           <w:bCs/>
         </w:rPr>
-        <w:t>Optional Peripheral devices</w:t>
-      </w:r>
-      <w:r>
-        <w:rPr>
-          <w:rFonts w:ascii="Century Gothic" w:hAnsi="Century Gothic" w:cs="Arial"/>
-          <w:bCs/>
-        </w:rPr>
-        <w:t xml:space="preserve">: Keyboard, Mouse, </w:t>
-      </w:r>
-      <w:r>
-        <w:rPr>
-          <w:rFonts w:ascii="Century Gothic" w:hAnsi="Century Gothic" w:cs="Arial"/>
-          <w:bCs/>
-        </w:rPr>
-        <w:t xml:space="preserve">Remote or game console. </w:t>
+        <w:t xml:space="preserve">Follow the steps to download </w:t>
+      </w:r>
+      <w:r>
+        <w:rPr>
+          <w:rFonts w:ascii="Century Gothic" w:hAnsi="Century Gothic" w:cs="Arial"/>
+          <w:bCs/>
+        </w:rPr>
+        <w:t>qBitTorrent</w:t>
+      </w:r>
+      <w:r>
+        <w:rPr>
+          <w:rFonts w:ascii="Century Gothic" w:hAnsi="Century Gothic" w:cs="Arial"/>
+          <w:bCs/>
+        </w:rPr>
+        <w:t xml:space="preserve"> </w:t>
+      </w:r>
+      <w:r>
+        <w:rPr>
+          <w:rFonts w:ascii="Century Gothic" w:hAnsi="Century Gothic" w:cs="Arial"/>
+          <w:bCs/>
+        </w:rPr>
+        <w:t>Desktop</w:t>
+      </w:r>
+      <w:r>
+        <w:rPr>
+          <w:rFonts w:ascii="Century Gothic" w:hAnsi="Century Gothic" w:cs="Arial"/>
+          <w:bCs/>
+        </w:rPr>
+        <w:t xml:space="preserve"> on the Raspberry </w:t>
+      </w:r>
+      <w:r>
+        <w:rPr>
+          <w:rFonts w:ascii="Century Gothic" w:hAnsi="Century Gothic" w:cs="Arial"/>
+          <w:bCs/>
+        </w:rPr>
+        <w:t xml:space="preserve">Pi </w:t>
+      </w:r>
+      <w:r>
+        <w:rPr>
+          <w:rFonts w:ascii="Century Gothic" w:hAnsi="Century Gothic" w:cs="Arial"/>
+          <w:bCs/>
+        </w:rPr>
+        <w:t>(</w:t>
+      </w:r>
+      <w:r>
+        <w:rPr>
+          <w:rFonts w:ascii="Century Gothic" w:hAnsi="Century Gothic" w:cs="Arial"/>
+          <w:bCs/>
+          <w:highlight w:val="yellow"/>
+        </w:rPr>
+        <w:t>https://pimylifeup.com/raspberry-pi-qbittorrent/</w:t>
+      </w:r>
+      <w:r>
+        <w:rPr>
+          <w:rFonts w:ascii="Century Gothic" w:hAnsi="Century Gothic" w:cs="Arial"/>
+          <w:bCs/>
+        </w:rPr>
+        <w:t xml:space="preserve"> </w:t>
+      </w:r>
+      <w:r>
+        <w:rPr>
+          <w:rFonts w:ascii="Century Gothic" w:hAnsi="Century Gothic" w:cs="Arial"/>
+          <w:bCs/>
+        </w:rPr>
+        <w:t>)</w:t>
       </w:r>
     </w:p>
     <w:p>
       <w:pPr>
-        <w:rPr>
-          <w:rFonts w:ascii="Century Gothic" w:hAnsi="Century Gothic" w:cs="Arial"/>
-          <w:bCs/>
-        </w:rPr>
-      </w:pPr>
+        <w:pStyle w:val="ListParagraph"/>
+        <w:numPr>
+          <w:ilvl w:val="1"/>
+          <w:numId w:val="10"/>
+        </w:numPr>
+        <w:rPr>
+          <w:rFonts w:ascii="Century Gothic" w:hAnsi="Century Gothic" w:cs="Arial"/>
+          <w:bCs/>
+        </w:rPr>
+      </w:pPr>
+      <w:r>
+        <w:rPr>
+          <w:rFonts w:ascii="Century Gothic" w:hAnsi="Century Gothic" w:cs="Arial"/>
+          <w:bCs/>
+        </w:rPr>
+        <w:t xml:space="preserve">Wi-Fi connection </w:t>
+      </w:r>
     </w:p>
     <w:p>
       <w:pPr>
-        <w:rPr>
-          <w:rFonts w:ascii="Century Gothic" w:hAnsi="Century Gothic" w:cs="Arial"/>
-          <w:b/>
-        </w:rPr>
-      </w:pPr>
-      <w:r>
-        <w:rPr>
-          <w:rFonts w:ascii="Century Gothic" w:hAnsi="Century Gothic" w:cs="Arial"/>
-          <w:bCs/>
-        </w:rPr>
-        <w:t xml:space="preserve">    </w:t>
-      </w:r>
-      <w:r>
-        <w:rPr>
-          <w:rFonts w:ascii="Century Gothic" w:hAnsi="Century Gothic" w:cs="Arial"/>
-          <w:b/>
-        </w:rPr>
-        <w:t xml:space="preserve">4. </w:t>
-      </w:r>
-      <w:r>
-        <w:rPr>
-          <w:rFonts w:ascii="Century Gothic" w:hAnsi="Century Gothic" w:cs="Arial"/>
-          <w:b/>
-        </w:rPr>
-        <w:t xml:space="preserve"> </w:t>
-      </w:r>
-      <w:r>
-        <w:rPr>
-          <w:rFonts w:ascii="Century Gothic" w:hAnsi="Century Gothic" w:cs="Arial"/>
-          <w:b/>
-        </w:rPr>
-        <w:t xml:space="preserve">Strategic Plan </w:t>
+        <w:pStyle w:val="ListParagraph"/>
+        <w:numPr>
+          <w:ilvl w:val="1"/>
+          <w:numId w:val="10"/>
+        </w:numPr>
+        <w:rPr>
+          <w:rFonts w:ascii="Century Gothic" w:hAnsi="Century Gothic" w:cs="Arial"/>
+          <w:bCs/>
+        </w:rPr>
+      </w:pPr>
+      <w:r>
+        <w:rPr>
+          <w:rFonts w:ascii="Century Gothic" w:hAnsi="Century Gothic" w:cs="Arial"/>
+          <w:bCs/>
+        </w:rPr>
+        <w:t xml:space="preserve">HDMI cable </w:t>
       </w:r>
     </w:p>
     <w:p>
       <w:pPr>
-        <w:rPr>
-          <w:rFonts w:ascii="Century Gothic" w:hAnsi="Century Gothic" w:cs="Arial"/>
-          <w:bCs/>
-        </w:rPr>
-      </w:pPr>
-      <w:r>
-        <w:rPr>
-          <w:rFonts w:ascii="Century Gothic" w:hAnsi="Century Gothic" w:cs="Arial"/>
-          <w:bCs/>
-        </w:rPr>
-        <w:t xml:space="preserve">       </w:t>
-      </w:r>
-      <w:r>
-        <w:rPr>
-          <w:rFonts w:ascii="Century Gothic" w:hAnsi="Century Gothic" w:cs="Arial"/>
-          <w:bCs/>
-        </w:rPr>
-        <w:tab/>
-      </w:r>
-      <w:r>
-        <w:rPr>
-          <w:rFonts w:ascii="Century Gothic" w:hAnsi="Century Gothic" w:cs="Arial"/>
-          <w:bCs/>
-        </w:rPr>
-        <w:t>The team will install OS</w:t>
-      </w:r>
-      <w:r>
-        <w:rPr>
-          <w:rFonts w:ascii="Century Gothic" w:hAnsi="Century Gothic" w:cs="Arial"/>
-          <w:bCs/>
-        </w:rPr>
-        <w:t>M</w:t>
-      </w:r>
-      <w:r>
-        <w:rPr>
-          <w:rFonts w:ascii="Century Gothic" w:hAnsi="Century Gothic" w:cs="Arial"/>
-          <w:bCs/>
-        </w:rPr>
-        <w:t>C</w:t>
+        <w:pStyle w:val="ListParagraph"/>
+        <w:numPr>
+          <w:ilvl w:val="1"/>
+          <w:numId w:val="10"/>
+        </w:numPr>
+        <w:rPr>
+          <w:rFonts w:ascii="Century Gothic" w:hAnsi="Century Gothic" w:cs="Arial"/>
+          <w:bCs/>
+        </w:rPr>
+      </w:pPr>
+      <w:r>
+        <w:rPr>
+          <w:rFonts w:ascii="Century Gothic" w:hAnsi="Century Gothic" w:cs="Arial"/>
+          <w:bCs/>
+        </w:rPr>
+        <w:t>VPN Server</w:t>
+      </w:r>
+      <w:r>
+        <w:rPr>
+          <w:rFonts w:ascii="Century Gothic" w:hAnsi="Century Gothic" w:cs="Arial"/>
+          <w:bCs/>
+        </w:rPr>
+        <w:t xml:space="preserve"> </w:t>
+      </w:r>
+    </w:p>
+    <w:p>
+      <w:pPr>
+        <w:rPr>
+          <w:rFonts w:ascii="Century Gothic" w:hAnsi="Century Gothic" w:cs="Arial"/>
+          <w:bCs/>
+        </w:rPr>
+      </w:pPr>
+    </w:p>
+    <w:p>
+      <w:pPr>
+        <w:rPr>
+          <w:rFonts w:ascii="Century Gothic" w:hAnsi="Century Gothic" w:cs="Arial"/>
+          <w:b/>
+        </w:rPr>
+      </w:pPr>
+      <w:r>
+        <w:rPr>
+          <w:rFonts w:ascii="Century Gothic" w:hAnsi="Century Gothic" w:cs="Arial"/>
+          <w:bCs/>
+        </w:rPr>
+        <w:t xml:space="preserve">    </w:t>
+      </w:r>
+      <w:r>
+        <w:rPr>
+          <w:rFonts w:ascii="Century Gothic" w:hAnsi="Century Gothic" w:cs="Arial"/>
+          <w:b/>
+        </w:rPr>
+        <w:t xml:space="preserve">4. </w:t>
+      </w:r>
+      <w:r>
+        <w:rPr>
+          <w:rFonts w:ascii="Century Gothic" w:hAnsi="Century Gothic" w:cs="Arial"/>
+          <w:b/>
+        </w:rPr>
+        <w:t xml:space="preserve"> </w:t>
+      </w:r>
+      <w:r>
+        <w:rPr>
+          <w:rFonts w:ascii="Century Gothic" w:hAnsi="Century Gothic" w:cs="Arial"/>
+          <w:b/>
+        </w:rPr>
+        <w:t xml:space="preserve">Strategic Plan </w:t>
+      </w:r>
+    </w:p>
+    <w:p>
+      <w:pPr>
+        <w:ind w:left="720"/>
+        <w:rPr>
+          <w:rFonts w:ascii="Century Gothic" w:hAnsi="Century Gothic" w:cs="Arial"/>
+          <w:bCs/>
+        </w:rPr>
+      </w:pPr>
+      <w:r>
+        <w:rPr>
+          <w:rFonts w:ascii="Century Gothic" w:hAnsi="Century Gothic" w:cs="Arial"/>
+          <w:bCs/>
+        </w:rPr>
+        <w:t xml:space="preserve">The team will install </w:t>
+      </w:r>
+      <w:r>
+        <w:rPr>
+          <w:rFonts w:ascii="Century Gothic" w:hAnsi="Century Gothic" w:cs="Arial"/>
+          <w:bCs/>
+        </w:rPr>
+        <w:t xml:space="preserve">qBitttorent </w:t>
       </w:r>
       <w:r>
         <w:rPr>
@@ -659,7 +775,80 @@
           <w:rFonts w:ascii="Century Gothic" w:hAnsi="Century Gothic" w:cs="Arial"/>
           <w:bCs/>
         </w:rPr>
-        <w:t xml:space="preserve">perform the necessary configurations. </w:t>
+        <w:t>perform the necessary configurations</w:t>
+      </w:r>
+      <w:r>
+        <w:rPr>
+          <w:rFonts w:ascii="Century Gothic" w:hAnsi="Century Gothic" w:cs="Arial"/>
+          <w:bCs/>
+        </w:rPr>
+        <w:t xml:space="preserve"> such as </w:t>
+      </w:r>
+      <w:r>
+        <w:rPr>
+          <w:rFonts w:ascii="Century Gothic" w:hAnsi="Century Gothic" w:cs="Arial"/>
+          <w:bCs/>
+        </w:rPr>
+        <w:t>(</w:t>
+      </w:r>
+      <w:r>
+        <w:rPr>
+          <w:rFonts w:ascii="Century Gothic" w:hAnsi="Century Gothic" w:cs="Arial"/>
+          <w:bCs/>
+          <w:highlight w:val="yellow"/>
+        </w:rPr>
+        <w:t>E</w:t>
+      </w:r>
+      <w:r>
+        <w:rPr>
+          <w:rFonts w:ascii="Century Gothic" w:hAnsi="Century Gothic" w:cs="Arial"/>
+          <w:bCs/>
+          <w:highlight w:val="yellow"/>
+        </w:rPr>
+        <w:t>nabling the Web UI through the Client Software</w:t>
+      </w:r>
+      <w:r>
+        <w:rPr>
+          <w:rFonts w:ascii="Century Gothic" w:hAnsi="Century Gothic" w:cs="Arial"/>
+          <w:bCs/>
+        </w:rPr>
+        <w:t xml:space="preserve"> o</w:t>
+      </w:r>
+      <w:r>
+        <w:rPr>
+          <w:rFonts w:ascii="Century Gothic" w:hAnsi="Century Gothic" w:cs="Arial"/>
+          <w:bCs/>
+        </w:rPr>
+        <w:t xml:space="preserve">r </w:t>
+      </w:r>
+      <w:r>
+        <w:rPr>
+          <w:rFonts w:ascii="Century Gothic" w:hAnsi="Century Gothic" w:cs="Arial"/>
+          <w:bCs/>
+          <w:highlight w:val="green"/>
+        </w:rPr>
+        <w:t>adding VPN server</w:t>
+      </w:r>
+      <w:r>
+        <w:rPr>
+          <w:rFonts w:ascii="Century Gothic" w:hAnsi="Century Gothic" w:cs="Arial"/>
+          <w:bCs/>
+        </w:rPr>
+        <w:t>)</w:t>
+      </w:r>
+      <w:r>
+        <w:rPr>
+          <w:rFonts w:ascii="Century Gothic" w:hAnsi="Century Gothic" w:cs="Arial"/>
+          <w:bCs/>
+        </w:rPr>
+        <w:t>.</w:t>
+      </w:r>
+      <w:r>
+        <w:rPr>
+          <w:rFonts w:ascii="Century Gothic" w:hAnsi="Century Gothic" w:cs="Arial"/>
+          <w:bCs/>
+        </w:rPr>
+        <w:t xml:space="preserve"> </w:t>
       </w:r>
     </w:p>
     <w:p>
@@ -832,14 +1021,14 @@
           <w:rFonts w:ascii="Century Gothic" w:hAnsi="Century Gothic" w:cs="Arial"/>
           <w:bCs/>
         </w:rPr>
-        <w:t>Download OS</w:t>
-      </w:r>
-      <w:r>
-        <w:rPr>
-          <w:rFonts w:ascii="Century Gothic" w:hAnsi="Century Gothic" w:cs="Arial"/>
-          <w:bCs/>
-        </w:rPr>
-        <w:t xml:space="preserve">MC </w:t>
+        <w:t xml:space="preserve">Download </w:t>
+      </w:r>
+      <w:r>
+        <w:rPr>
+          <w:rFonts w:ascii="Century Gothic" w:hAnsi="Century Gothic" w:cs="Arial"/>
+          <w:bCs/>
+        </w:rPr>
+        <w:t xml:space="preserve"> </w:t>
       </w:r>
       <w:r>
         <w:rPr>
@@ -948,38 +1137,216 @@
           <w:rFonts w:ascii="Century Gothic" w:hAnsi="Century Gothic" w:cs="Arial"/>
           <w:bCs/>
         </w:rPr>
-        <w:t>03/</w:t>
-      </w:r>
-      <w:r>
-        <w:rPr>
-          <w:rFonts w:ascii="Century Gothic" w:hAnsi="Century Gothic" w:cs="Arial"/>
-          <w:bCs/>
-        </w:rPr>
-        <w:t xml:space="preserve">20/2024  Project Demonstration </w:t>
+        <w:t xml:space="preserve">03/17/2024  </w:t>
+      </w:r>
+      <w:r>
+        <w:rPr>
+          <w:rFonts w:ascii="Century Gothic" w:hAnsi="Century Gothic" w:cs="Arial"/>
+          <w:bCs/>
+        </w:rPr>
+        <w:t>Raspberry</w:t>
+      </w:r>
+      <w:r>
+        <w:rPr>
+          <w:rFonts w:ascii="Century Gothic" w:hAnsi="Century Gothic" w:cs="Arial"/>
+          <w:bCs/>
+        </w:rPr>
+        <w:t xml:space="preserve"> </w:t>
+      </w:r>
+      <w:r>
+        <w:rPr>
+          <w:rFonts w:ascii="Century Gothic" w:hAnsi="Century Gothic" w:cs="Arial"/>
+          <w:bCs/>
+        </w:rPr>
+        <w:t xml:space="preserve">Pi </w:t>
+      </w:r>
+      <w:r>
+        <w:rPr>
+          <w:rFonts w:ascii="Century Gothic" w:hAnsi="Century Gothic" w:cs="Arial"/>
+          <w:bCs/>
+        </w:rPr>
+        <w:t xml:space="preserve"> OSMC </w:t>
+      </w:r>
+      <w:r>
+        <w:rPr>
+          <w:rFonts w:ascii="Century Gothic" w:hAnsi="Century Gothic" w:cs="Arial"/>
+          <w:bCs/>
+        </w:rPr>
+        <w:t xml:space="preserve">installation failed </w:t>
+      </w:r>
+      <w:r>
+        <w:rPr>
+          <w:rFonts w:ascii="Century Gothic" w:hAnsi="Century Gothic" w:cs="Arial"/>
+          <w:bCs/>
+        </w:rPr>
+        <w:t>because</w:t>
+      </w:r>
+      <w:r>
+        <w:rPr>
+          <w:rFonts w:ascii="Century Gothic" w:hAnsi="Century Gothic" w:cs="Arial"/>
+          <w:bCs/>
+        </w:rPr>
+        <w:t xml:space="preserve"> the Pi did not mee</w:t>
+      </w:r>
+      <w:r>
+        <w:rPr>
+          <w:rFonts w:ascii="Century Gothic" w:hAnsi="Century Gothic" w:cs="Arial"/>
+          <w:bCs/>
+        </w:rPr>
+        <w:t xml:space="preserve">t </w:t>
+      </w:r>
+      <w:r>
+        <w:rPr>
+          <w:rFonts w:ascii="Century Gothic" w:hAnsi="Century Gothic" w:cs="Arial"/>
+          <w:bCs/>
+        </w:rPr>
+        <w:t>the minimum requirements</w:t>
+      </w:r>
+      <w:r>
+        <w:rPr>
+          <w:rFonts w:ascii="Century Gothic" w:hAnsi="Century Gothic" w:cs="Arial"/>
+          <w:bCs/>
+        </w:rPr>
+        <w:t xml:space="preserve"> for </w:t>
+      </w:r>
+      <w:r>
+        <w:rPr>
+          <w:rFonts w:ascii="Century Gothic" w:hAnsi="Century Gothic" w:cs="Arial"/>
+          <w:bCs/>
+        </w:rPr>
+        <w:t>an OSCM media player.</w:t>
       </w:r>
     </w:p>
     <w:p>
       <w:pPr>
-        <w:rPr>
-          <w:rFonts w:ascii="Century Gothic" w:hAnsi="Century Gothic" w:cs="Arial"/>
-          <w:bCs/>
-        </w:rPr>
-      </w:pPr>
+        <w:pStyle w:val="ListParagraph"/>
+        <w:numPr>
+          <w:ilvl w:val="0"/>
+          <w:numId w:val="9"/>
+        </w:numPr>
+        <w:rPr>
+          <w:rFonts w:ascii="Century Gothic" w:hAnsi="Century Gothic" w:cs="Arial"/>
+          <w:bCs/>
+        </w:rPr>
+      </w:pPr>
+      <w:r>
+        <w:rPr>
+          <w:rFonts w:ascii="Century Gothic" w:hAnsi="Century Gothic" w:cs="Arial"/>
+          <w:bCs/>
+        </w:rPr>
+        <w:t>03/19/2024 Redacted  and</w:t>
+      </w:r>
+      <w:r>
+        <w:rPr>
+          <w:rFonts w:ascii="Century Gothic" w:hAnsi="Century Gothic" w:cs="Arial"/>
+          <w:bCs/>
+        </w:rPr>
+        <w:t xml:space="preserve"> re</w:t>
+      </w:r>
+      <w:r>
+        <w:rPr>
+          <w:rFonts w:ascii="Century Gothic" w:hAnsi="Century Gothic" w:cs="Arial"/>
+          <w:bCs/>
+        </w:rPr>
+        <w:t xml:space="preserve">submitted </w:t>
+      </w:r>
+      <w:r>
+        <w:rPr>
+          <w:rFonts w:ascii="Century Gothic" w:hAnsi="Century Gothic" w:cs="Arial"/>
+          <w:bCs/>
+        </w:rPr>
+        <w:t>t</w:t>
+      </w:r>
+      <w:r>
+        <w:rPr>
+          <w:rFonts w:ascii="Century Gothic" w:hAnsi="Century Gothic" w:cs="Arial"/>
+          <w:bCs/>
+        </w:rPr>
+        <w:t xml:space="preserve">he SoW to the </w:t>
+      </w:r>
+      <w:r>
+        <w:rPr>
+          <w:rFonts w:ascii="Century Gothic" w:hAnsi="Century Gothic" w:cs="Arial"/>
+          <w:bCs/>
+        </w:rPr>
+        <w:t>Pr</w:t>
+      </w:r>
+      <w:r>
+        <w:rPr>
+          <w:rFonts w:ascii="Century Gothic" w:hAnsi="Century Gothic" w:cs="Arial"/>
+          <w:bCs/>
+        </w:rPr>
+        <w:t xml:space="preserve">ofessor. </w:t>
+      </w:r>
     </w:p>
     <w:p>
       <w:pPr>
-        <w:rPr>
-          <w:rFonts w:ascii="Century Gothic" w:hAnsi="Century Gothic" w:cs="Arial"/>
-          <w:sz w:val="36"/>
-          <w:szCs w:val="36"/>
+        <w:pStyle w:val="ListParagraph"/>
+        <w:numPr>
+          <w:ilvl w:val="0"/>
+          <w:numId w:val="9"/>
+        </w:numPr>
+        <w:rPr>
+          <w:rFonts w:ascii="Century Gothic" w:hAnsi="Century Gothic" w:cs="Arial"/>
+          <w:bCs/>
+        </w:rPr>
+      </w:pPr>
+      <w:r>
+        <w:rPr>
+          <w:rFonts w:ascii="Century Gothic" w:hAnsi="Century Gothic" w:cs="Arial"/>
+          <w:bCs/>
+        </w:rPr>
+        <w:t>03/</w:t>
+      </w:r>
+      <w:r>
+        <w:rPr>
+          <w:rFonts w:ascii="Century Gothic" w:hAnsi="Century Gothic" w:cs="Arial"/>
+          <w:bCs/>
+        </w:rPr>
+        <w:t xml:space="preserve">20/2024 </w:t>
+      </w:r>
+      <w:r>
+        <w:rPr>
+          <w:rFonts w:ascii="Century Gothic" w:hAnsi="Century Gothic" w:cs="Arial"/>
+          <w:bCs/>
+        </w:rPr>
+        <w:t xml:space="preserve"> P</w:t>
+      </w:r>
+      <w:r>
+        <w:rPr>
+          <w:rFonts w:ascii="Century Gothic" w:hAnsi="Century Gothic" w:cs="Arial"/>
+          <w:bCs/>
+        </w:rPr>
+        <w:t xml:space="preserve">resentation </w:t>
+      </w:r>
+      <w:r>
+        <w:rPr>
+          <w:rFonts w:ascii="Century Gothic" w:hAnsi="Century Gothic" w:cs="Arial"/>
+          <w:bCs/>
+        </w:rPr>
+        <w:t>of the Project</w:t>
+      </w:r>
+      <w:r>
+        <w:rPr>
+          <w:rFonts w:ascii="Century Gothic" w:hAnsi="Century Gothic" w:cs="Arial"/>
+          <w:bCs/>
+        </w:rPr>
+        <w:t xml:space="preserve">. </w:t>
+      </w:r>
+    </w:p>
+    <w:p>
+      <w:pPr>
+        <w:rPr>
+          <w:rFonts w:ascii="Century Gothic" w:hAnsi="Century Gothic" w:cs="Arial"/>
+          <w:bCs/>
         </w:rPr>
       </w:pPr>
     </w:p>
     <w:tbl>
       <w:tblPr>
         <w:tblStyle w:val="SignatureTable"/>
+        <w:tblpPr w:leftFromText="180" w:rightFromText="180" w:vertAnchor="text" w:horzAnchor="page" w:tblpX="985" w:tblpY="68"/>
         <w:tblW w:w="0" w:type="auto"/>
-        <w:tblInd w:w="-90" w:type="dxa"/>
         <w:tblLayout w:type="fixed"/>
         <w:tblCellMar>
           <w:left w:w="0" w:type="dxa"/>
@@ -1044,31 +1411,7 @@
                 <w:sz w:val="28"/>
                 <w:szCs w:val="28"/>
               </w:rPr>
-              <w:t>Team</w:t>
-            </w:r>
-            <w:r>
-              <w:rPr>
-                <w:b/>
-                <w:bCs/>
-                <w:i/>
-                <w:iCs/>
-                <w:color w:val="00B0F0"/>
-                <w:sz w:val="28"/>
-                <w:szCs w:val="28"/>
-              </w:rPr>
-              <w:t>:</w:t>
-            </w:r>
-            <w:r>
-              <w:rPr>
-                <w:b/>
-                <w:bCs/>
-                <w:i/>
-                <w:iCs/>
-                <w:color w:val="00B0F0"/>
-                <w:sz w:val="28"/>
-                <w:szCs w:val="28"/>
-              </w:rPr>
-              <w:t xml:space="preserve"> ShadedMariposaIT</w:t>
+              <w:t>Team: ShadedMariposaIT</w:t>
             </w:r>
           </w:p>
         </w:tc>
@@ -1215,7 +1558,7 @@
                 <w:tag w:val="Name:"/>
                 <w:id w:val="-395903078"/>
                 <w:placeholder>
-                  <w:docPart w:val="FFBB757432974AFBA47383C212FEF390"/>
+                  <w:docPart w:val="A5BA30A995A74EB3B654F11CD22C0844"/>
                 </w:placeholder>
                 <w:temporary/>
                 <w:showingPlcHdr/>
@@ -1283,7 +1626,7 @@
                 <w:tag w:val="Name:"/>
                 <w:id w:val="-1952394560"/>
                 <w:placeholder>
-                  <w:docPart w:val="99D254D5151F4AE08DD15039A47C5591"/>
+                  <w:docPart w:val="19C931F9F9FA4EF6A78939B9E32FE1E1"/>
                 </w:placeholder>
                 <w:temporary/>
                 <w:showingPlcHdr/>
@@ -1434,14 +1777,7 @@
                 <w:sz w:val="24"/>
                 <w:szCs w:val="24"/>
               </w:rPr>
-              <w:t>0</w:t>
-            </w:r>
-            <w:r>
-              <w:rPr>
-                <w:sz w:val="24"/>
-                <w:szCs w:val="24"/>
-              </w:rPr>
-              <w:t>3/13/2024</w:t>
+              <w:t>03/19/2024</w:t>
             </w:r>
           </w:p>
         </w:tc>
@@ -1476,6 +1812,15 @@
         </w:tc>
       </w:tr>
     </w:tbl>
+    <w:p>
+      <w:pPr>
+        <w:rPr>
+          <w:rFonts w:ascii="Century Gothic" w:hAnsi="Century Gothic" w:cs="Arial"/>
+          <w:sz w:val="36"/>
+          <w:szCs w:val="36"/>
+        </w:rPr>
+      </w:pPr>
+    </w:p>
     <w:p>
       <w:pPr>
         <w:rPr>
@@ -3356,7 +3701,7 @@
   <w:docParts>
     <w:docPart>
       <w:docPartPr>
-        <w:name w:val="FFBB757432974AFBA47383C212FEF390"/>
+        <w:name w:val="A5BA30A995A74EB3B654F11CD22C0844"/>
         <w:category>
           <w:name w:val="General"/>
           <w:gallery w:val="placeholder"/>
@@ -3367,17 +3712,21 @@
         <w:behaviors>
           <w:behavior w:val="content"/>
         </w:behaviors>
-        <w:guid w:val="{91EC289B-96D1-47B6-B1C8-3E5E1D576267}"/>
+        <w:guid w:val="{CFE4B60C-34E5-4E25-B7DB-CD5031977658}"/>
       </w:docPartPr>
       <w:docPartBody>
         <w:p>
           <w:pPr>
-            <w:pStyle w:val="FFBB757432974AFBA47383C212FEF390"/>
+            <w:pStyle w:val="A5BA30A995A74EB3B654F11CD22C0844"/>
           </w:pPr>
           <w:bookmarkStart w:id="0" w:name="OLE_LINK4"/>
           <w:bookmarkStart w:id="1" w:name="OLE_LINK3"/>
+          <w:bookmarkStart w:id="2" w:name="OLE_LINK4"/>
+          <w:bookmarkStart w:id="3" w:name="OLE_LINK3"/>
           <w:bookmarkEnd w:id="0"/>
           <w:bookmarkEnd w:id="1"/>
+          <w:bookmarkEnd w:id="2"/>
+          <w:bookmarkEnd w:id="3"/>
           <w:r>
             <w:t>Name:</w:t>
           </w:r>
@@ -3386,7 +3735,7 @@
     </w:docPart>
     <w:docPart>
       <w:docPartPr>
-        <w:name w:val="99D254D5151F4AE08DD15039A47C5591"/>
+        <w:name w:val="19C931F9F9FA4EF6A78939B9E32FE1E1"/>
         <w:category>
           <w:name w:val="General"/>
           <w:gallery w:val="placeholder"/>
@@ -3397,17 +3746,21 @@
         <w:behaviors>
           <w:behavior w:val="content"/>
         </w:behaviors>
-        <w:guid w:val="{4D93678A-C240-41EF-B505-7BD5DFC2A963}"/>
+        <w:guid w:val="{A8580524-30DE-4B3F-9011-9C002B4D0453}"/>
       </w:docPartPr>
       <w:docPartBody>
         <w:p>
           <w:pPr>
-            <w:pStyle w:val="99D254D5151F4AE08DD15039A47C5591"/>
+            <w:pStyle w:val="19C931F9F9FA4EF6A78939B9E32FE1E1"/>
           </w:pPr>
           <w:r>
             <w:t>Name:</w:t>
           </w:r>
         </w:p>
+        <w:bookmarkStart w:id="4" w:name="OLE_LINK4"/>
+        <w:bookmarkStart w:id="5" w:name="OLE_LINK3"/>
+        <w:bookmarkEnd w:id="4"/>
+        <w:bookmarkEnd w:id="5"/>
       </w:docPartBody>
     </w:docPart>
   </w:docParts>
@@ -3536,8 +3889,10 @@
   </w:compat>
   <w:rsids>
     <w:rsidRoot w:val="009849BC"/>
+    <w:rsid w:val="0044789F"/>
     <w:rsid w:val="009849BC"/>
     <w:rsid w:val="00C02AD5"/>
+    <w:rsid w:val="00DF31B6"/>
   </w:rsids>
   <m:mathPr>
     <m:mathFont m:val="Cambria Math"/>
@@ -3988,13 +4343,13 @@
     <w:semiHidden/>
     <w:unhideWhenUsed/>
   </w:style>
-  <w:style w:type="paragraph" w:customStyle="1" w:styleId="82130010A1614705B1FEB31EA96D479D">
-    <w:name w:val="82130010A1614705B1FEB31EA96D479D"/>
-    <w:rsid w:val="009849BC"/>
+  <w:style w:type="paragraph" w:customStyle="1" w:styleId="A5BA30A995A74EB3B654F11CD22C0844">
+    <w:name w:val="A5BA30A995A74EB3B654F11CD22C0844"/>
+    <w:rsid w:val="0044789F"/>
   </w:style>
-  <w:style w:type="paragraph" w:customStyle="1" w:styleId="C54A8E85DB854E2DB76FD56C795E8C5D">
-    <w:name w:val="C54A8E85DB854E2DB76FD56C795E8C5D"/>
-    <w:rsid w:val="009849BC"/>
+  <w:style w:type="paragraph" w:customStyle="1" w:styleId="19C931F9F9FA4EF6A78939B9E32FE1E1">
+    <w:name w:val="19C931F9F9FA4EF6A78939B9E32FE1E1"/>
+    <w:rsid w:val="0044789F"/>
   </w:style>
   <w:style w:type="paragraph" w:customStyle="1" w:styleId="FFBB757432974AFBA47383C212FEF390">
     <w:name w:val="FFBB757432974AFBA47383C212FEF390"/>
@@ -4003,6 +4358,14 @@
   <w:style w:type="paragraph" w:customStyle="1" w:styleId="99D254D5151F4AE08DD15039A47C5591">
     <w:name w:val="99D254D5151F4AE08DD15039A47C5591"/>
     <w:rsid w:val="009849BC"/>
+  </w:style>
+  <w:style w:type="paragraph" w:customStyle="1" w:styleId="888CC00A439D4484BCC34520D4EC300E">
+    <w:name w:val="888CC00A439D4484BCC34520D4EC300E"/>
+    <w:rsid w:val="0044789F"/>
+  </w:style>
+  <w:style w:type="paragraph" w:customStyle="1" w:styleId="73BF908834A04483AEED1C6DA51E79D7">
+    <w:name w:val="73BF908834A04483AEED1C6DA51E79D7"/>
+    <w:rsid w:val="0044789F"/>
   </w:style>
 </w:styles>
 </file>
